--- a/Week 2/Practicals/Practical Application 2/Practical 2.docx
+++ b/Week 2/Practicals/Practical Application 2/Practical 2.docx
@@ -113,6 +113,7 @@
       <w:r>
         <w:rPr>
           <w:rStyle w:val="Strong"/>
+          <w:rFonts w:ascii="Times New Roman" w:hAnsi="Times New Roman" w:cs="Times New Roman"/>
         </w:rPr>
         <w:t>Preparation</w:t>
       </w:r>
@@ -171,6 +172,7 @@
       <w:r>
         <w:rPr>
           <w:rStyle w:val="Strong"/>
+          <w:rFonts w:ascii="Times New Roman" w:hAnsi="Times New Roman" w:cs="Times New Roman"/>
         </w:rPr>
         <w:t>Identification</w:t>
       </w:r>
@@ -179,7 +181,6 @@
       <w:tblPr>
         <w:tblStyle w:val="TableGrid"/>
         <w:tblW w:w="9067" w:type="dxa"/>
-        <w:tblInd w:w="0" w:type="dxa"/>
         <w:tblLook w:val="04A0" w:firstRow="1" w:lastRow="0" w:firstColumn="1" w:lastColumn="0" w:noHBand="0" w:noVBand="1"/>
       </w:tblPr>
       <w:tblGrid>
@@ -545,6 +546,7 @@
       <w:r>
         <w:rPr>
           <w:rStyle w:val="Strong"/>
+          <w:rFonts w:ascii="Times New Roman" w:hAnsi="Times New Roman" w:cs="Times New Roman"/>
         </w:rPr>
         <w:t>Containment</w:t>
       </w:r>
@@ -604,6 +606,7 @@
       <w:r>
         <w:rPr>
           <w:rStyle w:val="Strong"/>
+          <w:rFonts w:ascii="Times New Roman" w:hAnsi="Times New Roman" w:cs="Times New Roman"/>
         </w:rPr>
         <w:t>Eradication</w:t>
       </w:r>
@@ -662,6 +665,7 @@
       <w:r>
         <w:rPr>
           <w:rStyle w:val="Strong"/>
+          <w:rFonts w:ascii="Times New Roman" w:hAnsi="Times New Roman" w:cs="Times New Roman"/>
         </w:rPr>
         <w:t>Recovery</w:t>
       </w:r>
@@ -720,6 +724,7 @@
       <w:r>
         <w:rPr>
           <w:rStyle w:val="Strong"/>
+          <w:rFonts w:ascii="Times New Roman" w:hAnsi="Times New Roman" w:cs="Times New Roman"/>
         </w:rPr>
         <w:t>Lessons Learned</w:t>
       </w:r>
@@ -748,6 +753,7 @@
       <w:r>
         <w:rPr>
           <w:rStyle w:val="Strong"/>
+          <w:rFonts w:ascii="Times New Roman" w:hAnsi="Times New Roman" w:cs="Times New Roman"/>
         </w:rPr>
         <w:t>Timeline</w:t>
       </w:r>
@@ -756,7 +762,6 @@
       <w:tblPr>
         <w:tblStyle w:val="TableGrid"/>
         <w:tblW w:w="0" w:type="auto"/>
-        <w:tblInd w:w="0" w:type="dxa"/>
         <w:tblLook w:val="04A0" w:firstRow="1" w:lastRow="0" w:firstColumn="1" w:lastColumn="0" w:noHBand="0" w:noVBand="1"/>
       </w:tblPr>
       <w:tblGrid>
@@ -1168,6 +1173,7 @@
       <w:r>
         <w:rPr>
           <w:rStyle w:val="Strong"/>
+          <w:rFonts w:ascii="Times New Roman" w:hAnsi="Times New Roman" w:cs="Times New Roman"/>
         </w:rPr>
         <w:lastRenderedPageBreak/>
         <w:t>Investigation Steps</w:t>
@@ -1177,7 +1183,6 @@
       <w:tblPr>
         <w:tblStyle w:val="TableGrid"/>
         <w:tblW w:w="0" w:type="auto"/>
-        <w:tblInd w:w="0" w:type="dxa"/>
         <w:tblLook w:val="04A0" w:firstRow="1" w:lastRow="0" w:firstColumn="1" w:lastColumn="0" w:noHBand="0" w:noVBand="1"/>
       </w:tblPr>
       <w:tblGrid>
@@ -1451,6 +1456,8 @@
             </w:r>
           </w:p>
         </w:tc>
+        <w:bookmarkStart w:id="0" w:name="_GoBack"/>
+        <w:bookmarkEnd w:id="0"/>
       </w:tr>
       <w:tr>
         <w:tc>
@@ -1599,6 +1606,7 @@
       <w:r>
         <w:rPr>
           <w:rStyle w:val="Strong"/>
+          <w:rFonts w:ascii="Times New Roman" w:hAnsi="Times New Roman" w:cs="Times New Roman"/>
         </w:rPr>
         <w:t>Phishing Checklist</w:t>
       </w:r>
@@ -1918,11 +1926,26 @@
         </w:rPr>
       </w:pPr>
     </w:p>
-    <w:p/>
-    <w:p/>
-    <w:p>
-      <w:bookmarkStart w:id="0" w:name="_GoBack"/>
-      <w:bookmarkEnd w:id="0"/>
+    <w:p>
+      <w:pPr>
+        <w:rPr>
+          <w:rFonts w:ascii="Times New Roman" w:hAnsi="Times New Roman" w:cs="Times New Roman"/>
+        </w:rPr>
+      </w:pPr>
+    </w:p>
+    <w:p>
+      <w:pPr>
+        <w:rPr>
+          <w:rFonts w:ascii="Times New Roman" w:hAnsi="Times New Roman" w:cs="Times New Roman"/>
+        </w:rPr>
+      </w:pPr>
+    </w:p>
+    <w:p>
+      <w:pPr>
+        <w:rPr>
+          <w:rFonts w:ascii="Times New Roman" w:hAnsi="Times New Roman" w:cs="Times New Roman"/>
+        </w:rPr>
+      </w:pPr>
     </w:p>
     <w:sectPr>
       <w:headerReference w:type="default" r:id="rId11"/>
@@ -1991,7 +2014,7 @@
       <w:rPr>
         <w:noProof/>
       </w:rPr>
-      <w:t>2</w:t>
+      <w:t>3</w:t>
     </w:r>
     <w:r>
       <w:rPr>
@@ -3917,6 +3940,7 @@
       <w:spacing w:line="240" w:lineRule="auto"/>
     </w:pPr>
     <w:tblPr>
+      <w:tblInd w:w="0" w:type="dxa"/>
       <w:tblBorders>
         <w:top w:val="single" w:sz="4" w:space="0" w:color="auto"/>
         <w:left w:val="single" w:sz="4" w:space="0" w:color="auto"/>

--- a/Week 2/Practicals/Practical Application 2/Practical 2.docx
+++ b/Week 2/Practicals/Practical Application 2/Practical 2.docx
@@ -647,7 +647,12 @@
         <w:spacing w:before="0" w:beforeAutospacing="0" w:after="240" w:afterAutospacing="0" w:line="360" w:lineRule="auto"/>
       </w:pPr>
       <w:r>
-        <w:t>Reset passwords for affected users as a precaution.</w:t>
+        <w:t>Reset passwor</w:t>
+      </w:r>
+      <w:bookmarkStart w:id="0" w:name="_GoBack"/>
+      <w:bookmarkEnd w:id="0"/>
+      <w:r>
+        <w:t>ds for affected users as a precaution.</w:t>
       </w:r>
     </w:p>
     <w:p>
@@ -1456,8 +1461,6 @@
             </w:r>
           </w:p>
         </w:tc>
-        <w:bookmarkStart w:id="0" w:name="_GoBack"/>
-        <w:bookmarkEnd w:id="0"/>
       </w:tr>
       <w:tr>
         <w:tc>
@@ -2014,7 +2017,7 @@
       <w:rPr>
         <w:noProof/>
       </w:rPr>
-      <w:t>3</w:t>
+      <w:t>2</w:t>
     </w:r>
     <w:r>
       <w:rPr>
